--- a/Week-03-Coding-Assignment.docx
+++ b/Week-03-Coding-Assignment.docx
@@ -66,6 +66,13 @@
           <w:szCs w:val="24"/>
         </w:rPr>
         <w:br/>
+      </w:r>
+      <w:r>
+        <w:rPr>
+          <w:b/>
+          <w:szCs w:val="24"/>
+        </w:rPr>
+        <w:t>https://youtu.be/PAF3MwQtaqk</w:t>
       </w:r>
     </w:p>
     <w:p>
@@ -347,7 +354,6 @@
           <w:szCs w:val="24"/>
         </w:rPr>
       </w:pPr>
-      <w:proofErr w:type="gramStart"/>
       <w:r>
         <w:rPr>
           <w:b/>
@@ -357,7 +363,6 @@
         </w:rPr>
         <w:t>ages[</w:t>
       </w:r>
-      <w:proofErr w:type="gramEnd"/>
       <w:r>
         <w:rPr>
           <w:b/>
@@ -431,21 +436,7 @@
         <w:rPr>
           <w:szCs w:val="24"/>
         </w:rPr>
-        <w:t>(</w:t>
-      </w:r>
-      <w:proofErr w:type="gramStart"/>
-      <w:r>
-        <w:rPr>
-          <w:szCs w:val="24"/>
-        </w:rPr>
-        <w:t>works</w:t>
-      </w:r>
-      <w:proofErr w:type="gramEnd"/>
-      <w:r>
-        <w:rPr>
-          <w:szCs w:val="24"/>
-        </w:rPr>
-        <w:t xml:space="preserve"> for arrays of different lengths).</w:t>
+        <w:t>(works for arrays of different lengths).</w:t>
       </w:r>
     </w:p>
     <w:p>
@@ -740,36 +731,14 @@
         </w:rPr>
         <w:br/>
       </w:r>
-      <w:proofErr w:type="gramStart"/>
       <w:r>
         <w:rPr>
           <w:b/>
           <w:bCs/>
           <w:szCs w:val="24"/>
         </w:rPr>
-        <w:t>using .length</w:t>
-      </w:r>
-      <w:proofErr w:type="gramEnd"/>
-      <w:r>
-        <w:rPr>
-          <w:b/>
-          <w:bCs/>
-          <w:szCs w:val="24"/>
-        </w:rPr>
-        <w:t xml:space="preserve"> to select the total length of an array ex.. </w:t>
-      </w:r>
-      <w:proofErr w:type="spellStart"/>
-      <w:proofErr w:type="gramStart"/>
-      <w:r>
-        <w:rPr>
-          <w:b/>
-          <w:bCs/>
-          <w:szCs w:val="24"/>
-        </w:rPr>
-        <w:t>arr.length</w:t>
-      </w:r>
-      <w:proofErr w:type="spellEnd"/>
-      <w:proofErr w:type="gramEnd"/>
+        <w:t>using .length to select the total length of an array ex.. arr.length</w:t>
+      </w:r>
     </w:p>
     <w:p>
       <w:pPr>
@@ -800,53 +769,7 @@
           <w:bCs/>
           <w:szCs w:val="24"/>
         </w:rPr>
-        <w:t xml:space="preserve">using 0 to select the first element </w:t>
-      </w:r>
-      <w:proofErr w:type="gramStart"/>
-      <w:r>
-        <w:rPr>
-          <w:b/>
-          <w:bCs/>
-          <w:szCs w:val="24"/>
-        </w:rPr>
-        <w:t>ex..</w:t>
-      </w:r>
-      <w:proofErr w:type="gramEnd"/>
-      <w:r>
-        <w:rPr>
-          <w:b/>
-          <w:bCs/>
-          <w:szCs w:val="24"/>
-        </w:rPr>
-        <w:t xml:space="preserve"> </w:t>
-      </w:r>
-      <w:proofErr w:type="spellStart"/>
-      <w:proofErr w:type="gramStart"/>
-      <w:r>
-        <w:rPr>
-          <w:b/>
-          <w:bCs/>
-          <w:szCs w:val="24"/>
-        </w:rPr>
-        <w:t>arr</w:t>
-      </w:r>
-      <w:proofErr w:type="spellEnd"/>
-      <w:r>
-        <w:rPr>
-          <w:b/>
-          <w:bCs/>
-          <w:szCs w:val="24"/>
-        </w:rPr>
-        <w:t>[</w:t>
-      </w:r>
-      <w:proofErr w:type="gramEnd"/>
-      <w:r>
-        <w:rPr>
-          <w:b/>
-          <w:bCs/>
-          <w:szCs w:val="24"/>
-        </w:rPr>
-        <w:t>0]</w:t>
+        <w:t>using 0 to select the first element ex.. arr[0]</w:t>
       </w:r>
     </w:p>
     <w:p>
@@ -866,7 +789,6 @@
         </w:rPr>
         <w:t xml:space="preserve">Create a new array called </w:t>
       </w:r>
-      <w:proofErr w:type="spellStart"/>
       <w:r>
         <w:rPr>
           <w:b/>
@@ -875,14 +797,12 @@
         </w:rPr>
         <w:t>nameLengths</w:t>
       </w:r>
-      <w:proofErr w:type="spellEnd"/>
       <w:r>
         <w:rPr>
           <w:szCs w:val="24"/>
         </w:rPr>
         <w:t xml:space="preserve">. Write a loop to iterate over the previously created names array and add the length of each name to the </w:t>
       </w:r>
-      <w:proofErr w:type="spellStart"/>
       <w:r>
         <w:rPr>
           <w:b/>
@@ -891,7 +811,6 @@
         </w:rPr>
         <w:t>nameLengths</w:t>
       </w:r>
-      <w:proofErr w:type="spellEnd"/>
       <w:r>
         <w:rPr>
           <w:szCs w:val="24"/>
@@ -919,19 +838,11 @@
           <w:szCs w:val="24"/>
         </w:rPr>
       </w:pPr>
-      <w:proofErr w:type="spellStart"/>
-      <w:r>
-        <w:rPr>
-          <w:szCs w:val="24"/>
-        </w:rPr>
-        <w:t>namesArray</w:t>
-      </w:r>
-      <w:proofErr w:type="spellEnd"/>
-      <w:r>
-        <w:rPr>
-          <w:szCs w:val="24"/>
-        </w:rPr>
-        <w:t xml:space="preserve"> = ["Kelly", "Sam", "Kate"]</w:t>
+      <w:r>
+        <w:rPr>
+          <w:szCs w:val="24"/>
+        </w:rPr>
+        <w:t>namesArray = ["Kelly", "Sam", "Kate"]</w:t>
       </w:r>
       <w:r>
         <w:rPr>
@@ -947,19 +858,11 @@
           <w:szCs w:val="24"/>
         </w:rPr>
       </w:pPr>
-      <w:proofErr w:type="spellStart"/>
-      <w:r>
-        <w:rPr>
-          <w:szCs w:val="24"/>
-        </w:rPr>
-        <w:t>nameLengths</w:t>
-      </w:r>
-      <w:proofErr w:type="spellEnd"/>
-      <w:r>
-        <w:rPr>
-          <w:szCs w:val="24"/>
-        </w:rPr>
-        <w:t xml:space="preserve"> = [5, 3, 4]</w:t>
+      <w:r>
+        <w:rPr>
+          <w:szCs w:val="24"/>
+        </w:rPr>
+        <w:t>nameLengths = [5, 3, 4]</w:t>
       </w:r>
       <w:r>
         <w:rPr>
@@ -995,21 +898,7 @@
         <w:rPr>
           <w:szCs w:val="24"/>
         </w:rPr>
-        <w:t xml:space="preserve">Write a loop to iterate over the </w:t>
-      </w:r>
-      <w:proofErr w:type="spellStart"/>
-      <w:r>
-        <w:rPr>
-          <w:szCs w:val="24"/>
-        </w:rPr>
-        <w:t>nameLengths</w:t>
-      </w:r>
-      <w:proofErr w:type="spellEnd"/>
-      <w:r>
-        <w:rPr>
-          <w:szCs w:val="24"/>
-        </w:rPr>
-        <w:t xml:space="preserve"> array and calculate the sum of all the elements in the array. </w:t>
+        <w:t xml:space="preserve">Write a loop to iterate over the nameLengths array and calculate the sum of all the elements in the array. </w:t>
       </w:r>
       <w:r>
         <w:rPr>
@@ -1053,7 +942,6 @@
         </w:rPr>
         <w:t xml:space="preserve">two parameters, </w:t>
       </w:r>
-      <w:proofErr w:type="gramStart"/>
       <w:r>
         <w:rPr>
           <w:b/>
@@ -1062,7 +950,6 @@
         </w:rPr>
         <w:t>word</w:t>
       </w:r>
-      <w:proofErr w:type="gramEnd"/>
       <w:r>
         <w:rPr>
           <w:szCs w:val="24"/>
@@ -1093,21 +980,7 @@
         <w:rPr>
           <w:szCs w:val="24"/>
         </w:rPr>
-        <w:t>word concatenated to itself n number of times. (</w:t>
-      </w:r>
-      <w:proofErr w:type="gramStart"/>
-      <w:r>
-        <w:rPr>
-          <w:szCs w:val="24"/>
-        </w:rPr>
-        <w:t>i.e.</w:t>
-      </w:r>
-      <w:proofErr w:type="gramEnd"/>
-      <w:r>
-        <w:rPr>
-          <w:szCs w:val="24"/>
-        </w:rPr>
-        <w:t xml:space="preserve"> if I pass in </w:t>
+        <w:t xml:space="preserve">word concatenated to itself n number of times. (i.e. if I pass in </w:t>
       </w:r>
       <w:r>
         <w:rPr>
@@ -1151,14 +1024,12 @@
         </w:rPr>
         <w:t>‘</w:t>
       </w:r>
-      <w:proofErr w:type="spellStart"/>
       <w:r>
         <w:rPr>
           <w:szCs w:val="24"/>
         </w:rPr>
         <w:t>HelloHelloHello</w:t>
       </w:r>
-      <w:proofErr w:type="spellEnd"/>
       <w:r>
         <w:rPr>
           <w:szCs w:val="24"/>
@@ -1219,7 +1090,6 @@
         </w:rPr>
         <w:t xml:space="preserve">, </w:t>
       </w:r>
-      <w:proofErr w:type="spellStart"/>
       <w:r>
         <w:rPr>
           <w:b/>
@@ -1228,14 +1098,12 @@
         </w:rPr>
         <w:t>firstName</w:t>
       </w:r>
-      <w:proofErr w:type="spellEnd"/>
       <w:r>
         <w:rPr>
           <w:szCs w:val="24"/>
         </w:rPr>
         <w:t xml:space="preserve"> and </w:t>
       </w:r>
-      <w:proofErr w:type="spellStart"/>
       <w:r>
         <w:rPr>
           <w:b/>
@@ -1244,7 +1112,6 @@
         </w:rPr>
         <w:t>lastName</w:t>
       </w:r>
-      <w:proofErr w:type="spellEnd"/>
       <w:r>
         <w:rPr>
           <w:szCs w:val="24"/>
@@ -1522,7 +1389,6 @@
         </w:rPr>
         <w:t xml:space="preserve">called </w:t>
       </w:r>
-      <w:proofErr w:type="spellStart"/>
       <w:r>
         <w:rPr>
           <w:b/>
@@ -1531,56 +1397,52 @@
         </w:rPr>
         <w:t>willBuyDrink</w:t>
       </w:r>
-      <w:proofErr w:type="spellEnd"/>
-      <w:r>
-        <w:rPr>
-          <w:szCs w:val="24"/>
-        </w:rPr>
-        <w:t xml:space="preserve"> that takes a </w:t>
-      </w:r>
-      <w:proofErr w:type="spellStart"/>
-      <w:r>
-        <w:rPr>
-          <w:szCs w:val="24"/>
-        </w:rPr>
-        <w:t>boolean</w:t>
-      </w:r>
-      <w:proofErr w:type="spellEnd"/>
+      <w:r>
+        <w:rPr>
+          <w:szCs w:val="24"/>
+        </w:rPr>
+        <w:t xml:space="preserve"> that takes a boolean </w:t>
+      </w:r>
+      <w:r>
+        <w:rPr>
+          <w:b/>
+          <w:bCs/>
+          <w:szCs w:val="24"/>
+        </w:rPr>
+        <w:t>isHotOutside</w:t>
+      </w:r>
+      <w:r>
+        <w:rPr>
+          <w:szCs w:val="24"/>
+        </w:rPr>
+        <w:t xml:space="preserve">, and a </w:t>
+      </w:r>
+      <w:r>
+        <w:rPr>
+          <w:szCs w:val="24"/>
+        </w:rPr>
+        <w:t>number</w:t>
+      </w:r>
       <w:r>
         <w:rPr>
           <w:szCs w:val="24"/>
         </w:rPr>
         <w:t xml:space="preserve"> </w:t>
       </w:r>
-      <w:proofErr w:type="spellStart"/>
       <w:r>
         <w:rPr>
           <w:b/>
           <w:bCs/>
           <w:szCs w:val="24"/>
         </w:rPr>
-        <w:t>isHotOutside</w:t>
-      </w:r>
-      <w:proofErr w:type="spellEnd"/>
-      <w:r>
-        <w:rPr>
-          <w:szCs w:val="24"/>
-        </w:rPr>
-        <w:t xml:space="preserve">, and a </w:t>
-      </w:r>
-      <w:r>
-        <w:rPr>
-          <w:szCs w:val="24"/>
-        </w:rPr>
-        <w:t>number</w:t>
-      </w:r>
-      <w:r>
-        <w:rPr>
-          <w:szCs w:val="24"/>
-        </w:rPr>
-        <w:t xml:space="preserve"> </w:t>
-      </w:r>
-      <w:proofErr w:type="spellStart"/>
+        <w:t>moneyInPocket</w:t>
+      </w:r>
+      <w:r>
+        <w:rPr>
+          <w:szCs w:val="24"/>
+        </w:rPr>
+        <w:t xml:space="preserve">, and returns true if it is hot outside and if </w:t>
+      </w:r>
       <w:r>
         <w:rPr>
           <w:b/>
@@ -1589,23 +1451,6 @@
         </w:rPr>
         <w:t>moneyInPocket</w:t>
       </w:r>
-      <w:proofErr w:type="spellEnd"/>
-      <w:r>
-        <w:rPr>
-          <w:szCs w:val="24"/>
-        </w:rPr>
-        <w:t xml:space="preserve">, and returns true if it is hot outside and if </w:t>
-      </w:r>
-      <w:proofErr w:type="spellStart"/>
-      <w:r>
-        <w:rPr>
-          <w:b/>
-          <w:bCs/>
-          <w:szCs w:val="24"/>
-        </w:rPr>
-        <w:t>moneyInPocket</w:t>
-      </w:r>
-      <w:proofErr w:type="spellEnd"/>
       <w:r>
         <w:rPr>
           <w:szCs w:val="24"/>
